--- a/Indigy TEST  Backend Developer.docx
+++ b/Indigy TEST  Backend Developer.docx
@@ -139,7 +139,7 @@
       <w:pPr>
         <w:ind w:left="1080"/>
         <w:rPr>
-          <w:rFonts w:asciiTheme="minorBidi" w:hAnsiTheme="minorBidi" w:hint="cs"/>
+          <w:rFonts w:asciiTheme="minorBidi" w:hAnsiTheme="minorBidi"/>
           <w:sz w:val="28"/>
           <w:cs/>
         </w:rPr>
@@ -180,7 +180,7 @@
       <w:pPr>
         <w:ind w:left="1080"/>
         <w:rPr>
-          <w:rFonts w:asciiTheme="minorBidi" w:hAnsiTheme="minorBidi" w:hint="cs"/>
+          <w:rFonts w:asciiTheme="minorBidi" w:hAnsiTheme="minorBidi"/>
           <w:sz w:val="28"/>
         </w:rPr>
       </w:pPr>
@@ -214,7 +214,7 @@
       <w:pPr>
         <w:ind w:left="1080"/>
         <w:rPr>
-          <w:rFonts w:asciiTheme="minorBidi" w:hAnsiTheme="minorBidi" w:hint="cs"/>
+          <w:rFonts w:asciiTheme="minorBidi" w:hAnsiTheme="minorBidi"/>
           <w:sz w:val="28"/>
         </w:rPr>
       </w:pPr>
@@ -242,6 +242,48 @@
           <w:sz w:val="28"/>
           <w:cs/>
         </w:rPr>
+        <w:t xml:space="preserve"> เป็นการทำงานกับข้อมูลใน</w:t>
+      </w:r>
+      <w:proofErr w:type="gramEnd"/>
+      <w:r>
+        <w:rPr>
+          <w:rFonts w:asciiTheme="minorBidi" w:hAnsiTheme="minorBidi"/>
+          <w:sz w:val="28"/>
+        </w:rPr>
+        <w:t xml:space="preserve"> memory</w:t>
+      </w:r>
+      <w:r>
+        <w:rPr>
+          <w:rFonts w:asciiTheme="minorBidi" w:hAnsiTheme="minorBidi" w:hint="cs"/>
+          <w:sz w:val="28"/>
+          <w:cs/>
+        </w:rPr>
+        <w:t xml:space="preserve"> โดยสามารถจัดการข้อมูลได้ ทั้งเพิ่มและลบ และกำหนดลำดับการทำงานได้</w:t>
+      </w:r>
+    </w:p>
+    <w:p>
+      <w:pPr>
+        <w:ind w:left="1080"/>
+        <w:rPr>
+          <w:rFonts w:asciiTheme="minorBidi" w:hAnsiTheme="minorBidi"/>
+          <w:sz w:val="28"/>
+          <w:cs/>
+        </w:rPr>
+      </w:pPr>
+      <w:proofErr w:type="spellStart"/>
+      <w:r>
+        <w:rPr>
+          <w:rFonts w:asciiTheme="minorBidi" w:hAnsiTheme="minorBidi"/>
+          <w:sz w:val="28"/>
+        </w:rPr>
+        <w:t>IQueryable</w:t>
+      </w:r>
+      <w:proofErr w:type="spellEnd"/>
+      <w:r>
+        <w:rPr>
+          <w:rFonts w:asciiTheme="minorBidi" w:hAnsiTheme="minorBidi"/>
+          <w:sz w:val="28"/>
+        </w:rPr>
         <w:t xml:space="preserve"> </w:t>
       </w:r>
       <w:r>
@@ -250,64 +292,14 @@
           <w:sz w:val="28"/>
           <w:cs/>
         </w:rPr>
-        <w:t>เป็นการทำงานกับข้อมูลใน</w:t>
-      </w:r>
-      <w:proofErr w:type="gramEnd"/>
-      <w:r>
-        <w:rPr>
-          <w:rFonts w:asciiTheme="minorBidi" w:hAnsiTheme="minorBidi"/>
-          <w:sz w:val="28"/>
-        </w:rPr>
-        <w:t xml:space="preserve"> memory</w:t>
-      </w:r>
-      <w:r>
-        <w:rPr>
-          <w:rFonts w:asciiTheme="minorBidi" w:hAnsiTheme="minorBidi" w:hint="cs"/>
-          <w:sz w:val="28"/>
-          <w:cs/>
-        </w:rPr>
-        <w:t xml:space="preserve"> โดยสามารถจัดการข้อมูลได้ ทั้งเพิ่มและลบ และกำหนดลำดับการทำงานได้</w:t>
+        <w:t>ใช้ในการเชื่อมต่อกับ ฐานข้อมูล เนื่องจากจะยังไม่ส่งคำสั่งไปเพียงครั้งเดียว</w:t>
       </w:r>
     </w:p>
     <w:p>
       <w:pPr>
         <w:ind w:left="1080"/>
         <w:rPr>
-          <w:rFonts w:asciiTheme="minorBidi" w:hAnsiTheme="minorBidi" w:hint="cs"/>
-          <w:sz w:val="28"/>
-          <w:cs/>
-        </w:rPr>
-      </w:pPr>
-      <w:proofErr w:type="spellStart"/>
-      <w:r>
-        <w:rPr>
-          <w:rFonts w:asciiTheme="minorBidi" w:hAnsiTheme="minorBidi"/>
-          <w:sz w:val="28"/>
-        </w:rPr>
-        <w:t>IQueryable</w:t>
-      </w:r>
-      <w:proofErr w:type="spellEnd"/>
-      <w:r>
-        <w:rPr>
-          <w:rFonts w:asciiTheme="minorBidi" w:hAnsiTheme="minorBidi"/>
-          <w:sz w:val="28"/>
-        </w:rPr>
-        <w:t xml:space="preserve"> </w:t>
-      </w:r>
-      <w:r>
-        <w:rPr>
-          <w:rFonts w:asciiTheme="minorBidi" w:hAnsiTheme="minorBidi" w:hint="cs"/>
-          <w:sz w:val="28"/>
-          <w:cs/>
-        </w:rPr>
-        <w:t>ใช้ในการเชื่อมต่อกับ ฐานข้อมูล เนื่องจากจะยังไม่ส่งคำสั่งไปเพียงครั้งเดียว</w:t>
-      </w:r>
-    </w:p>
-    <w:p>
-      <w:pPr>
-        <w:ind w:left="1080"/>
-        <w:rPr>
-          <w:rFonts w:asciiTheme="minorBidi" w:hAnsiTheme="minorBidi" w:hint="cs"/>
+          <w:rFonts w:asciiTheme="minorBidi" w:hAnsiTheme="minorBidi"/>
           <w:sz w:val="28"/>
           <w:cs/>
         </w:rPr>
@@ -489,7 +481,7 @@
       <w:pPr>
         <w:ind w:left="1080"/>
         <w:rPr>
-          <w:rFonts w:asciiTheme="minorBidi" w:hAnsiTheme="minorBidi" w:hint="cs"/>
+          <w:rFonts w:asciiTheme="minorBidi" w:hAnsiTheme="minorBidi"/>
           <w:sz w:val="28"/>
         </w:rPr>
       </w:pPr>
@@ -537,7 +529,7 @@
       <w:pPr>
         <w:ind w:left="1080"/>
         <w:rPr>
-          <w:rFonts w:asciiTheme="minorBidi" w:hAnsiTheme="minorBidi" w:hint="cs"/>
+          <w:rFonts w:asciiTheme="minorBidi" w:hAnsiTheme="minorBidi"/>
           <w:sz w:val="28"/>
         </w:rPr>
       </w:pPr>
@@ -636,24 +628,65 @@
     </w:p>
     <w:p>
       <w:pPr>
-        <w:rPr>
-          <w:rFonts w:asciiTheme="minorBidi" w:hAnsiTheme="minorBidi"/>
-          <w:sz w:val="28"/>
-        </w:rPr>
-      </w:pPr>
-    </w:p>
-    <w:p>
-      <w:pPr>
-        <w:rPr>
-          <w:rFonts w:asciiTheme="minorBidi" w:hAnsiTheme="minorBidi"/>
-          <w:sz w:val="28"/>
-        </w:rPr>
-      </w:pPr>
-    </w:p>
-    <w:p>
-      <w:pPr>
-        <w:rPr>
-          <w:rFonts w:asciiTheme="minorBidi" w:hAnsiTheme="minorBidi"/>
+        <w:ind w:left="1080"/>
+        <w:rPr>
+          <w:rFonts w:asciiTheme="minorBidi" w:hAnsiTheme="minorBidi"/>
+          <w:sz w:val="28"/>
+        </w:rPr>
+      </w:pPr>
+      <w:r>
+        <w:rPr>
+          <w:rFonts w:asciiTheme="minorBidi" w:hAnsiTheme="minorBidi" w:hint="cs"/>
+          <w:sz w:val="28"/>
+          <w:cs/>
+        </w:rPr>
+        <w:t>การแยกข้อมูลเป็นชั้นๆ โดยที่ชั้นในสุดต้องไม่รู้จักชั้นนอก แต่ชั้นนอกสามารถเรียกข้อมูลชั้นในได้ จะทำให้การแก้ไขหรือการดูแลง่ายขึ้น</w:t>
+      </w:r>
+    </w:p>
+    <w:p>
+      <w:pPr>
+        <w:rPr>
+          <w:rFonts w:asciiTheme="minorBidi" w:hAnsiTheme="minorBidi"/>
+          <w:sz w:val="28"/>
+        </w:rPr>
+      </w:pPr>
+    </w:p>
+    <w:p>
+      <w:pPr>
+        <w:rPr>
+          <w:rFonts w:asciiTheme="minorBidi" w:hAnsiTheme="minorBidi"/>
+          <w:sz w:val="28"/>
+        </w:rPr>
+      </w:pPr>
+    </w:p>
+    <w:p>
+      <w:pPr>
+        <w:rPr>
+          <w:rFonts w:asciiTheme="minorBidi" w:hAnsiTheme="minorBidi"/>
+          <w:sz w:val="28"/>
+        </w:rPr>
+      </w:pPr>
+    </w:p>
+    <w:p>
+      <w:pPr>
+        <w:rPr>
+          <w:rFonts w:asciiTheme="minorBidi" w:hAnsiTheme="minorBidi"/>
+          <w:sz w:val="28"/>
+        </w:rPr>
+      </w:pPr>
+    </w:p>
+    <w:p>
+      <w:pPr>
+        <w:rPr>
+          <w:rFonts w:asciiTheme="minorBidi" w:hAnsiTheme="minorBidi"/>
+          <w:sz w:val="28"/>
+        </w:rPr>
+      </w:pPr>
+    </w:p>
+    <w:p>
+      <w:pPr>
+        <w:rPr>
+          <w:rFonts w:asciiTheme="minorBidi" w:hAnsiTheme="minorBidi" w:hint="cs"/>
           <w:sz w:val="28"/>
         </w:rPr>
       </w:pPr>
@@ -677,6 +710,7 @@
           <w:cs/>
           <w:lang w:val="en-GB"/>
         </w:rPr>
+        <w:lastRenderedPageBreak/>
         <w:t xml:space="preserve">ให้เขียน </w:t>
       </w:r>
       <w:r>
@@ -740,7 +774,6 @@
           <w:rFonts w:asciiTheme="minorBidi" w:hAnsiTheme="minorBidi"/>
           <w:sz w:val="28"/>
         </w:rPr>
-        <w:lastRenderedPageBreak/>
         <w:t xml:space="preserve"> </w:t>
       </w:r>
       <w:r>
